--- a/src/main/resources/NotaTecnica.docx
+++ b/src/main/resources/NotaTecnica.docx
@@ -60,10 +60,10 @@
       <w:pPr>
         <w:pStyle w:val="TextBodyIndent"/>
         <w:pBdr>
-          <w:top w:val="single" w:sz="4" w:space="1" w:color="000000"/>
-          <w:left w:val="single" w:sz="4" w:space="4" w:color="000000"/>
-          <w:bottom w:val="single" w:sz="4" w:space="1" w:color="000000"/>
-          <w:right w:val="single" w:sz="4" w:space="4" w:color="000000"/>
+          <w:top w:val="single" w:sz="4" w:space="1" w:color="000001"/>
+          <w:left w:val="single" w:sz="4" w:space="4" w:color="000001"/>
+          <w:bottom w:val="single" w:sz="4" w:space="1" w:color="000001"/>
+          <w:right w:val="single" w:sz="4" w:space="4" w:color="000001"/>
         </w:pBdr>
         <w:spacing w:before="80" w:after="0"/>
         <w:ind w:left="0" w:right="0" w:hanging="0"/>
@@ -85,10 +85,10 @@
       <w:pPr>
         <w:pStyle w:val="TextBodyIndent"/>
         <w:pBdr>
-          <w:top w:val="single" w:sz="4" w:space="1" w:color="000000"/>
-          <w:left w:val="single" w:sz="4" w:space="4" w:color="000000"/>
-          <w:bottom w:val="single" w:sz="4" w:space="1" w:color="000000"/>
-          <w:right w:val="single" w:sz="4" w:space="4" w:color="000000"/>
+          <w:top w:val="single" w:sz="4" w:space="1" w:color="000001"/>
+          <w:left w:val="single" w:sz="4" w:space="4" w:color="000001"/>
+          <w:bottom w:val="single" w:sz="4" w:space="1" w:color="000001"/>
+          <w:right w:val="single" w:sz="4" w:space="4" w:color="000001"/>
         </w:pBdr>
         <w:spacing w:before="80" w:after="0"/>
         <w:ind w:left="0" w:right="0" w:hanging="0"/>
@@ -109,59 +109,40 @@
       <w:pPr>
         <w:pStyle w:val="TextBodyIndent"/>
         <w:pBdr>
-          <w:top w:val="single" w:sz="4" w:space="1" w:color="000000"/>
-          <w:left w:val="single" w:sz="4" w:space="4" w:color="000000"/>
-          <w:bottom w:val="single" w:sz="4" w:space="1" w:color="000000"/>
-          <w:right w:val="single" w:sz="4" w:space="4" w:color="000000"/>
+          <w:top w:val="single" w:sz="4" w:space="1" w:color="000001"/>
+          <w:left w:val="single" w:sz="4" w:space="4" w:color="000001"/>
+          <w:bottom w:val="single" w:sz="4" w:space="1" w:color="000001"/>
+          <w:right w:val="single" w:sz="4" w:space="4" w:color="000001"/>
         </w:pBdr>
         <w:spacing w:before="80" w:after="0"/>
         <w:ind w:left="0" w:right="0" w:hanging="0"/>
-        <w:rPr>
-          <w:rFonts w:cs="Cambria" w:ascii="Cambria" w:hAnsi="Cambria"/>
-        </w:rPr>
-      </w:pPr>
-      <w:r>
-        <w:rPr>
-          <w:rFonts w:cs="Cambria" w:ascii="Cambria" w:hAnsi="Cambria"/>
-          <w:b/>
-        </w:rPr>
-        <w:t xml:space="preserve">Projeto no.: </w:t>
-      </w:r>
-      <w:r>
-        <w:rPr>
-          <w:rFonts w:cs="Cambria" w:ascii="Cambria" w:hAnsi="Cambria"/>
-          <w:b/>
-        </w:rPr>
-        <w:t>[P.NUM]</w:t>
-      </w:r>
-      <w:r>
-        <w:rPr>
-          <w:rFonts w:cs="Cambria" w:ascii="Cambria" w:hAnsi="Cambria"/>
-          <w:b/>
-        </w:rPr>
-        <w:t xml:space="preserve">, do </w:t>
-      </w:r>
-      <w:r>
-        <w:rPr>
-          <w:rFonts w:cs="Cambria" w:ascii="Cambria" w:hAnsi="Cambria"/>
-        </w:rPr>
-        <w:t xml:space="preserve">Autor: </w:t>
-      </w:r>
-      <w:r>
-        <w:rPr>
-          <w:rFonts w:cs="Cambria" w:ascii="Cambria" w:hAnsi="Cambria"/>
-        </w:rPr>
-        <w:t>[P.AUTOR]</w:t>
+        <w:jc w:val="left"/>
+        <w:rPr>
+          <w:rFonts w:cs="Cambria" w:ascii="Cambria" w:hAnsi="Cambria"/>
+        </w:rPr>
+      </w:pPr>
+      <w:r>
+        <w:rPr>
+          <w:rFonts w:cs="Cambria" w:ascii="Cambria" w:hAnsi="Cambria"/>
+          <w:b/>
+        </w:rPr>
+        <w:t xml:space="preserve">Projeto no.: [P.NUM], do </w:t>
+      </w:r>
+      <w:r>
+        <w:rPr>
+          <w:rFonts w:cs="Cambria" w:ascii="Cambria" w:hAnsi="Cambria"/>
+        </w:rPr>
+        <w:t>Autor: [P.AUTOR]</w:t>
       </w:r>
     </w:p>
     <w:p>
       <w:pPr>
         <w:pStyle w:val="Normal"/>
         <w:pBdr>
-          <w:top w:val="single" w:sz="4" w:space="1" w:color="000000"/>
-          <w:left w:val="single" w:sz="4" w:space="4" w:color="000000"/>
-          <w:bottom w:val="single" w:sz="4" w:space="1" w:color="000000"/>
-          <w:right w:val="single" w:sz="4" w:space="4" w:color="000000"/>
+          <w:top w:val="single" w:sz="4" w:space="1" w:color="000001"/>
+          <w:left w:val="single" w:sz="4" w:space="4" w:color="000001"/>
+          <w:bottom w:val="single" w:sz="4" w:space="1" w:color="000001"/>
+          <w:right w:val="single" w:sz="4" w:space="4" w:color="000001"/>
         </w:pBdr>
         <w:spacing w:before="60" w:after="60"/>
         <w:jc w:val="both"/>
@@ -190,10 +171,10 @@
         <w:pStyle w:val="TextBodyIndent"/>
         <w:widowControl/>
         <w:pBdr>
-          <w:top w:val="single" w:sz="4" w:space="1" w:color="000000"/>
-          <w:left w:val="single" w:sz="4" w:space="4" w:color="000000"/>
-          <w:bottom w:val="single" w:sz="4" w:space="1" w:color="000000"/>
-          <w:right w:val="single" w:sz="4" w:space="4" w:color="000000"/>
+          <w:top w:val="single" w:sz="4" w:space="1" w:color="000001"/>
+          <w:left w:val="single" w:sz="4" w:space="4" w:color="000001"/>
+          <w:bottom w:val="single" w:sz="4" w:space="1" w:color="000001"/>
+          <w:right w:val="single" w:sz="4" w:space="4" w:color="000001"/>
         </w:pBdr>
         <w:bidi w:val="0"/>
         <w:spacing w:before="80" w:after="0"/>
@@ -223,10 +204,10 @@
       <w:pPr>
         <w:pStyle w:val="Normal"/>
         <w:pBdr>
-          <w:top w:val="single" w:sz="4" w:space="1" w:color="000000"/>
-          <w:left w:val="single" w:sz="4" w:space="4" w:color="000000"/>
-          <w:bottom w:val="single" w:sz="4" w:space="1" w:color="000000"/>
-          <w:right w:val="single" w:sz="4" w:space="4" w:color="000000"/>
+          <w:top w:val="single" w:sz="4" w:space="1" w:color="000001"/>
+          <w:left w:val="single" w:sz="4" w:space="4" w:color="000001"/>
+          <w:bottom w:val="single" w:sz="4" w:space="1" w:color="000001"/>
+          <w:right w:val="single" w:sz="4" w:space="4" w:color="000001"/>
         </w:pBdr>
         <w:spacing w:before="60" w:after="60"/>
         <w:jc w:val="both"/>
@@ -254,10 +235,10 @@
       <w:pPr>
         <w:pStyle w:val="Normal"/>
         <w:pBdr>
-          <w:top w:val="single" w:sz="4" w:space="1" w:color="000000"/>
-          <w:left w:val="single" w:sz="4" w:space="4" w:color="000000"/>
-          <w:bottom w:val="single" w:sz="4" w:space="1" w:color="000000"/>
-          <w:right w:val="single" w:sz="4" w:space="4" w:color="000000"/>
+          <w:top w:val="single" w:sz="4" w:space="1" w:color="000001"/>
+          <w:left w:val="single" w:sz="4" w:space="4" w:color="000001"/>
+          <w:bottom w:val="single" w:sz="4" w:space="1" w:color="000001"/>
+          <w:right w:val="single" w:sz="4" w:space="4" w:color="000001"/>
         </w:pBdr>
         <w:spacing w:before="60" w:after="60"/>
         <w:jc w:val="both"/>
@@ -285,10 +266,10 @@
       <w:pPr>
         <w:pStyle w:val="TextBodyIndent"/>
         <w:pBdr>
-          <w:top w:val="single" w:sz="4" w:space="1" w:color="000000"/>
-          <w:left w:val="single" w:sz="4" w:space="4" w:color="000000"/>
-          <w:bottom w:val="single" w:sz="4" w:space="1" w:color="000000"/>
-          <w:right w:val="single" w:sz="4" w:space="4" w:color="000000"/>
+          <w:top w:val="single" w:sz="4" w:space="1" w:color="000001"/>
+          <w:left w:val="single" w:sz="4" w:space="4" w:color="000001"/>
+          <w:bottom w:val="single" w:sz="4" w:space="1" w:color="000001"/>
+          <w:right w:val="single" w:sz="4" w:space="4" w:color="000001"/>
         </w:pBdr>
         <w:spacing w:before="80" w:after="0"/>
         <w:ind w:left="0" w:right="0" w:hanging="0"/>
@@ -311,20 +292,21 @@
           <w:b w:val="false"/>
           <w:bCs w:val="false"/>
         </w:rPr>
-        <w:t>[P.COMISSAO]</w:t>
+        <w:t>P.COMISSAOEXTENSO</w:t>
       </w:r>
     </w:p>
     <w:p>
       <w:pPr>
         <w:pStyle w:val="TextBodyIndent"/>
         <w:pBdr>
-          <w:top w:val="single" w:sz="4" w:space="1" w:color="000000"/>
-          <w:left w:val="single" w:sz="4" w:space="4" w:color="000000"/>
-          <w:bottom w:val="single" w:sz="4" w:space="1" w:color="000000"/>
-          <w:right w:val="single" w:sz="4" w:space="4" w:color="000000"/>
+          <w:top w:val="single" w:sz="4" w:space="1" w:color="000001"/>
+          <w:left w:val="single" w:sz="4" w:space="4" w:color="000001"/>
+          <w:bottom w:val="single" w:sz="4" w:space="1" w:color="000001"/>
+          <w:right w:val="single" w:sz="4" w:space="4" w:color="000001"/>
         </w:pBdr>
         <w:spacing w:before="80" w:after="0"/>
         <w:ind w:left="0" w:right="0" w:hanging="0"/>
+        <w:jc w:val="left"/>
         <w:rPr>
           <w:rFonts w:cs="Cambria" w:ascii="Cambria" w:hAnsi="Cambria"/>
           <w:b w:val="false"/>
@@ -357,13 +339,14 @@
       <w:pPr>
         <w:pStyle w:val="TextBodyIndent"/>
         <w:pBdr>
-          <w:top w:val="single" w:sz="4" w:space="1" w:color="000000"/>
-          <w:left w:val="single" w:sz="4" w:space="4" w:color="000000"/>
-          <w:bottom w:val="single" w:sz="4" w:space="1" w:color="000000"/>
-          <w:right w:val="single" w:sz="4" w:space="4" w:color="000000"/>
+          <w:top w:val="single" w:sz="4" w:space="1" w:color="000001"/>
+          <w:left w:val="single" w:sz="4" w:space="4" w:color="000001"/>
+          <w:bottom w:val="single" w:sz="4" w:space="1" w:color="000001"/>
+          <w:right w:val="single" w:sz="4" w:space="4" w:color="000001"/>
         </w:pBdr>
         <w:spacing w:before="80" w:after="0"/>
         <w:ind w:left="0" w:right="0" w:hanging="0"/>
+        <w:jc w:val="left"/>
         <w:rPr>
           <w:rFonts w:cs="Cambria" w:ascii="Cambria" w:hAnsi="Cambria"/>
         </w:rPr>
@@ -379,31 +362,42 @@
       <w:pPr>
         <w:pStyle w:val="TextBodyIndent"/>
         <w:pBdr>
-          <w:top w:val="single" w:sz="4" w:space="1" w:color="000000"/>
-          <w:left w:val="single" w:sz="4" w:space="4" w:color="000000"/>
-          <w:bottom w:val="single" w:sz="4" w:space="1" w:color="000000"/>
-          <w:right w:val="single" w:sz="4" w:space="4" w:color="000000"/>
+          <w:top w:val="single" w:sz="4" w:space="1" w:color="000001"/>
+          <w:left w:val="single" w:sz="4" w:space="4" w:color="000001"/>
+          <w:bottom w:val="single" w:sz="4" w:space="1" w:color="000001"/>
+          <w:right w:val="single" w:sz="4" w:space="4" w:color="000001"/>
         </w:pBdr>
         <w:spacing w:before="80" w:after="0"/>
         <w:ind w:left="0" w:right="0" w:hanging="0"/>
-        <w:rPr>
-          <w:rFonts w:cs="Cambria" w:ascii="Cambria" w:hAnsi="Cambria"/>
-          <w:b/>
-        </w:rPr>
-      </w:pPr>
-      <w:r>
-        <w:rPr>
-          <w:rFonts w:cs="Cambria" w:ascii="Cambria" w:hAnsi="Cambria"/>
-          <w:b/>
-        </w:rPr>
-        <w:t xml:space="preserve">Posição do MJC sobre a versão apresentada: </w:t>
-      </w:r>
-      <w:r>
-        <w:rPr>
-          <w:rFonts w:cs="Cambria" w:ascii="Cambria" w:hAnsi="Cambria"/>
-          <w:b/>
-        </w:rPr>
-        <w:t>[P.POSICIONAMENTO_UPPER]</w:t>
+        <w:rPr/>
+      </w:pPr>
+      <w:r>
+        <w:rPr/>
+      </w:r>
+    </w:p>
+    <w:p>
+      <w:pPr>
+        <w:pStyle w:val="TextBodyIndent"/>
+        <w:pBdr>
+          <w:top w:val="single" w:sz="4" w:space="1" w:color="000001"/>
+          <w:left w:val="single" w:sz="4" w:space="4" w:color="000001"/>
+          <w:bottom w:val="single" w:sz="4" w:space="1" w:color="000001"/>
+          <w:right w:val="single" w:sz="4" w:space="4" w:color="000001"/>
+        </w:pBdr>
+        <w:spacing w:before="80" w:after="0"/>
+        <w:ind w:left="0" w:right="0" w:hanging="0"/>
+        <w:jc w:val="left"/>
+        <w:rPr>
+          <w:rFonts w:cs="Cambria" w:ascii="Cambria" w:hAnsi="Cambria"/>
+          <w:b/>
+        </w:rPr>
+      </w:pPr>
+      <w:r>
+        <w:rPr>
+          <w:rFonts w:cs="Cambria" w:ascii="Cambria" w:hAnsi="Cambria"/>
+          <w:b/>
+        </w:rPr>
+        <w:t>Posição do MJC sobre a versão apresentada: [P.POSICIONAMENTO_UPPER]</w:t>
       </w:r>
     </w:p>
     <w:p>
@@ -464,16 +458,29 @@
           <w:numId w:val="2"/>
         </w:numPr>
         <w:spacing w:before="80" w:after="0"/>
-        <w:ind w:left="0" w:right="0" w:hanging="0"/>
-        <w:rPr>
-          <w:rFonts w:cs="Cambria" w:ascii="Cambria" w:hAnsi="Cambria"/>
-        </w:rPr>
-      </w:pPr>
-      <w:r>
-        <w:rPr>
-          <w:rFonts w:cs="Cambria" w:ascii="Cambria" w:hAnsi="Cambria"/>
-        </w:rPr>
-        <w:t xml:space="preserve">Trata-se de Projeto de Lei/Projeto de Emenda a Constituição (etc)... no. XXX, de XXX, de autoria de XXXXX.   </w:t>
+        <w:ind w:left="1060" w:right="0" w:hanging="700"/>
+        <w:jc w:val="left"/>
+        <w:rPr>
+          <w:rFonts w:eastAsia="Times New Roman;Times New Roman" w:cs="Cambria" w:ascii="Cambria" w:hAnsi="Cambria"/>
+          <w:i w:val="false"/>
+          <w:iCs w:val="false"/>
+          <w:color w:val="00000A"/>
+          <w:sz w:val="24"/>
+          <w:szCs w:val="24"/>
+          <w:lang w:val="pt-BR" w:eastAsia="zh-CN" w:bidi="ar-SA"/>
+        </w:rPr>
+      </w:pPr>
+      <w:r>
+        <w:rPr>
+          <w:rFonts w:eastAsia="Times New Roman;Times New Roman" w:cs="Cambria" w:ascii="Cambria" w:hAnsi="Cambria"/>
+          <w:i w:val="false"/>
+          <w:iCs w:val="false"/>
+          <w:color w:val="00000A"/>
+          <w:sz w:val="24"/>
+          <w:szCs w:val="24"/>
+          <w:lang w:val="pt-BR" w:eastAsia="zh-CN" w:bidi="ar-SA"/>
+        </w:rPr>
+        <w:t>Trata-se de [P.TIPO] no. [P.NUM], de [P.ANO], de autoria de [P.AUTOR].</w:t>
       </w:r>
     </w:p>
     <w:p>
@@ -482,12 +489,24 @@
         <w:spacing w:before="80" w:after="0"/>
         <w:ind w:left="0" w:right="0" w:hanging="0"/>
         <w:rPr>
-          <w:rFonts w:cs="Cambria" w:ascii="Cambria" w:hAnsi="Cambria"/>
-        </w:rPr>
-      </w:pPr>
-      <w:r>
-        <w:rPr>
-          <w:rFonts w:cs="Cambria" w:ascii="Cambria" w:hAnsi="Cambria"/>
+          <w:rFonts w:eastAsia="Times New Roman;Times New Roman" w:cs="Cambria" w:ascii="Cambria" w:hAnsi="Cambria"/>
+          <w:i w:val="false"/>
+          <w:iCs w:val="false"/>
+          <w:color w:val="00000A"/>
+          <w:sz w:val="24"/>
+          <w:szCs w:val="24"/>
+          <w:lang w:val="pt-BR" w:eastAsia="zh-CN" w:bidi="ar-SA"/>
+        </w:rPr>
+      </w:pPr>
+      <w:r>
+        <w:rPr>
+          <w:rFonts w:eastAsia="Times New Roman;Times New Roman" w:cs="Cambria" w:ascii="Cambria" w:hAnsi="Cambria"/>
+          <w:i w:val="false"/>
+          <w:iCs w:val="false"/>
+          <w:color w:val="00000A"/>
+          <w:sz w:val="24"/>
+          <w:szCs w:val="24"/>
+          <w:lang w:val="pt-BR" w:eastAsia="zh-CN" w:bidi="ar-SA"/>
         </w:rPr>
       </w:r>
     </w:p>
@@ -499,18 +518,28 @@
           <w:numId w:val="2"/>
         </w:numPr>
         <w:spacing w:before="80" w:after="0"/>
-        <w:ind w:left="0" w:right="0" w:hanging="0"/>
-        <w:rPr>
-          <w:rFonts w:cs="Cambria" w:ascii="Cambria" w:hAnsi="Cambria"/>
-          <w:i/>
-        </w:rPr>
-      </w:pPr>
-      <w:r>
-        <w:rPr>
-          <w:rFonts w:cs="Cambria" w:ascii="Cambria" w:hAnsi="Cambria"/>
-          <w:i/>
-        </w:rPr>
-        <w:t>Tema o que faz</w:t>
+        <w:ind w:left="1060" w:right="0" w:hanging="700"/>
+        <w:rPr>
+          <w:rFonts w:eastAsia="Times New Roman;Times New Roman" w:cs="Cambria" w:ascii="Cambria" w:hAnsi="Cambria"/>
+          <w:i w:val="false"/>
+          <w:iCs w:val="false"/>
+          <w:color w:val="00000A"/>
+          <w:sz w:val="24"/>
+          <w:szCs w:val="24"/>
+          <w:lang w:val="pt-BR" w:eastAsia="zh-CN" w:bidi="ar-SA"/>
+        </w:rPr>
+      </w:pPr>
+      <w:r>
+        <w:rPr>
+          <w:rFonts w:eastAsia="Times New Roman;Times New Roman" w:cs="Cambria" w:ascii="Cambria" w:hAnsi="Cambria"/>
+          <w:i w:val="false"/>
+          <w:iCs w:val="false"/>
+          <w:color w:val="00000A"/>
+          <w:sz w:val="24"/>
+          <w:szCs w:val="24"/>
+          <w:lang w:val="pt-BR" w:eastAsia="zh-CN" w:bidi="ar-SA"/>
+        </w:rPr>
+        <w:t>[P.TEMA]</w:t>
       </w:r>
     </w:p>
     <w:p>
@@ -519,13 +548,57 @@
         <w:spacing w:before="80" w:after="0"/>
         <w:ind w:left="0" w:right="0" w:hanging="0"/>
         <w:rPr>
-          <w:rFonts w:cs="Cambria" w:ascii="Cambria" w:hAnsi="Cambria"/>
-        </w:rPr>
-      </w:pPr>
-      <w:r>
-        <w:rPr>
-          <w:rFonts w:cs="Cambria" w:ascii="Cambria" w:hAnsi="Cambria"/>
-        </w:rPr>
+          <w:rFonts w:eastAsia="Times New Roman;Times New Roman" w:cs="Cambria" w:ascii="Cambria" w:hAnsi="Cambria"/>
+          <w:i w:val="false"/>
+          <w:iCs w:val="false"/>
+          <w:color w:val="00000A"/>
+          <w:sz w:val="24"/>
+          <w:szCs w:val="24"/>
+          <w:lang w:val="pt-BR" w:eastAsia="zh-CN" w:bidi="ar-SA"/>
+        </w:rPr>
+      </w:pPr>
+      <w:r>
+        <w:rPr>
+          <w:rFonts w:eastAsia="Times New Roman;Times New Roman" w:cs="Cambria" w:ascii="Cambria" w:hAnsi="Cambria"/>
+          <w:i w:val="false"/>
+          <w:iCs w:val="false"/>
+          <w:color w:val="00000A"/>
+          <w:sz w:val="24"/>
+          <w:szCs w:val="24"/>
+          <w:lang w:val="pt-BR" w:eastAsia="zh-CN" w:bidi="ar-SA"/>
+        </w:rPr>
+      </w:r>
+    </w:p>
+    <w:p>
+      <w:pPr>
+        <w:pStyle w:val="TextBodyIndent"/>
+        <w:numPr>
+          <w:ilvl w:val="0"/>
+          <w:numId w:val="2"/>
+        </w:numPr>
+        <w:spacing w:before="80" w:after="0"/>
+        <w:ind w:left="1060" w:right="0" w:hanging="700"/>
+        <w:rPr>
+          <w:rFonts w:eastAsia="Times New Roman;Times New Roman" w:cs="Cambria" w:ascii="Cambria" w:hAnsi="Cambria"/>
+          <w:i w:val="false"/>
+          <w:iCs w:val="false"/>
+          <w:color w:val="00000A"/>
+          <w:sz w:val="24"/>
+          <w:szCs w:val="24"/>
+          <w:lang w:val="pt-BR" w:eastAsia="zh-CN" w:bidi="ar-SA"/>
+        </w:rPr>
+      </w:pPr>
+      <w:r>
+        <w:rPr>
+          <w:rFonts w:eastAsia="Times New Roman;Times New Roman" w:cs="Cambria" w:ascii="Cambria" w:hAnsi="Cambria"/>
+          <w:i w:val="false"/>
+          <w:iCs w:val="false"/>
+          <w:color w:val="00000A"/>
+          <w:sz w:val="24"/>
+          <w:szCs w:val="24"/>
+          <w:lang w:val="pt-BR" w:eastAsia="zh-CN" w:bidi="ar-SA"/>
+        </w:rPr>
+        <w:t>[P.EXPLICACAO]</w:t>
       </w:r>
     </w:p>
     <w:p>
@@ -534,16 +607,119 @@
         <w:spacing w:before="80" w:after="0"/>
         <w:ind w:left="0" w:right="0" w:hanging="0"/>
         <w:rPr>
-          <w:rFonts w:cs="Cambria" w:ascii="Cambria" w:hAnsi="Cambria"/>
-        </w:rPr>
-      </w:pPr>
-      <w:r>
-        <w:rPr>
-          <w:rFonts w:cs="Cambria" w:ascii="Cambria" w:hAnsi="Cambria"/>
-        </w:rPr>
-        <w:t xml:space="preserve">3. </w:t>
-        <w:tab/>
-        <w:t>Indicar aqui o texto que foi colocado no campo Explicação (texto maior)</w:t>
+          <w:rFonts w:eastAsia="Times New Roman;Times New Roman" w:cs="Cambria" w:ascii="Cambria" w:hAnsi="Cambria"/>
+          <w:i w:val="false"/>
+          <w:iCs w:val="false"/>
+          <w:color w:val="00000A"/>
+          <w:sz w:val="24"/>
+          <w:szCs w:val="24"/>
+          <w:lang w:val="pt-BR" w:eastAsia="zh-CN" w:bidi="ar-SA"/>
+        </w:rPr>
+      </w:pPr>
+      <w:r>
+        <w:rPr>
+          <w:rFonts w:eastAsia="Times New Roman;Times New Roman" w:cs="Cambria" w:ascii="Cambria" w:hAnsi="Cambria"/>
+          <w:i w:val="false"/>
+          <w:iCs w:val="false"/>
+          <w:color w:val="00000A"/>
+          <w:sz w:val="24"/>
+          <w:szCs w:val="24"/>
+          <w:lang w:val="pt-BR" w:eastAsia="zh-CN" w:bidi="ar-SA"/>
+        </w:rPr>
+      </w:r>
+    </w:p>
+    <w:p>
+      <w:pPr>
+        <w:pStyle w:val="TextBodyIndent"/>
+        <w:numPr>
+          <w:ilvl w:val="0"/>
+          <w:numId w:val="2"/>
+        </w:numPr>
+        <w:spacing w:before="80" w:after="0"/>
+        <w:ind w:left="1060" w:right="0" w:hanging="700"/>
+        <w:jc w:val="left"/>
+        <w:rPr>
+          <w:rFonts w:eastAsia="Times New Roman;Times New Roman" w:cs="Cambria" w:ascii="Cambria" w:hAnsi="Cambria"/>
+          <w:i w:val="false"/>
+          <w:iCs w:val="false"/>
+          <w:color w:val="00000A"/>
+          <w:sz w:val="24"/>
+          <w:szCs w:val="24"/>
+          <w:lang w:val="pt-BR" w:eastAsia="zh-CN" w:bidi="ar-SA"/>
+        </w:rPr>
+      </w:pPr>
+      <w:r>
+        <w:rPr>
+          <w:rFonts w:eastAsia="Times New Roman;Times New Roman" w:cs="Cambria" w:ascii="Cambria" w:hAnsi="Cambria"/>
+          <w:i w:val="false"/>
+          <w:iCs w:val="false"/>
+          <w:color w:val="00000A"/>
+          <w:sz w:val="24"/>
+          <w:szCs w:val="24"/>
+          <w:lang w:val="pt-BR" w:eastAsia="zh-CN" w:bidi="ar-SA"/>
+        </w:rPr>
+        <w:t>[P.TRAMITACAO]</w:t>
+      </w:r>
+    </w:p>
+    <w:p>
+      <w:pPr>
+        <w:pStyle w:val="TextBodyIndent"/>
+        <w:numPr>
+          <w:ilvl w:val="0"/>
+          <w:numId w:val="2"/>
+        </w:numPr>
+        <w:spacing w:before="80" w:after="0"/>
+        <w:ind w:left="1060" w:right="0" w:hanging="700"/>
+        <w:jc w:val="left"/>
+        <w:rPr>
+          <w:rFonts w:eastAsia="Times New Roman;Times New Roman" w:cs="Cambria" w:ascii="Cambria" w:hAnsi="Cambria"/>
+          <w:i w:val="false"/>
+          <w:iCs w:val="false"/>
+          <w:color w:val="00000A"/>
+          <w:sz w:val="24"/>
+          <w:szCs w:val="24"/>
+          <w:lang w:val="pt-BR" w:eastAsia="zh-CN" w:bidi="ar-SA"/>
+        </w:rPr>
+      </w:pPr>
+      <w:r>
+        <w:rPr>
+          <w:rFonts w:eastAsia="Times New Roman;Times New Roman" w:cs="Cambria" w:ascii="Cambria" w:hAnsi="Cambria"/>
+          <w:i w:val="false"/>
+          <w:iCs w:val="false"/>
+          <w:color w:val="00000A"/>
+          <w:sz w:val="24"/>
+          <w:szCs w:val="24"/>
+          <w:lang w:val="pt-BR" w:eastAsia="zh-CN" w:bidi="ar-SA"/>
+        </w:rPr>
+        <w:t>[P.POSICIONAMENTO_AREAS_FULL]</w:t>
+      </w:r>
+    </w:p>
+    <w:p>
+      <w:pPr>
+        <w:pStyle w:val="TextBodyIndent"/>
+        <w:spacing w:before="80" w:after="0"/>
+        <w:ind w:left="1060" w:right="0" w:hanging="700"/>
+        <w:jc w:val="left"/>
+        <w:rPr>
+          <w:rFonts w:eastAsia="Times New Roman;Times New Roman" w:cs="Cambria" w:ascii="Cambria" w:hAnsi="Cambria"/>
+          <w:i w:val="false"/>
+          <w:iCs w:val="false"/>
+          <w:color w:val="00000A"/>
+          <w:sz w:val="24"/>
+          <w:szCs w:val="24"/>
+          <w:lang w:val="pt-BR" w:eastAsia="zh-CN" w:bidi="ar-SA"/>
+        </w:rPr>
+      </w:pPr>
+      <w:r>
+        <w:rPr>
+          <w:rFonts w:eastAsia="Times New Roman;Times New Roman" w:cs="Cambria" w:ascii="Cambria" w:hAnsi="Cambria"/>
+          <w:i w:val="false"/>
+          <w:iCs w:val="false"/>
+          <w:color w:val="00000A"/>
+          <w:sz w:val="24"/>
+          <w:szCs w:val="24"/>
+          <w:lang w:val="pt-BR" w:eastAsia="zh-CN" w:bidi="ar-SA"/>
+        </w:rPr>
       </w:r>
     </w:p>
     <w:p>
@@ -572,9 +748,6 @@
         <w:rPr>
           <w:rFonts w:cs="Cambria" w:ascii="Cambria" w:hAnsi="Cambria"/>
         </w:rPr>
-        <w:t xml:space="preserve">4.  </w:t>
-        <w:tab/>
-        <w:t>O projeto tramitou pelas Comissões xxxxx e ainda deverá tramitar pela Comissão yyyyy. (adaptar o texto, conforme o caso,, lembrando que pode estar na última comissão.). Se estiver na CCJ, explicar se haverá ou não análise de mérito (isso pode ser tirado do despacho inicial da Mesa da Câmara/Senado)</w:t>
       </w:r>
     </w:p>
     <w:p>
@@ -589,26 +762,6 @@
         <w:rPr>
           <w:rFonts w:cs="Cambria" w:ascii="Cambria" w:hAnsi="Cambria"/>
         </w:rPr>
-        <w:tab/>
-      </w:r>
-    </w:p>
-    <w:p>
-      <w:pPr>
-        <w:pStyle w:val="Normal"/>
-        <w:numPr>
-          <w:ilvl w:val="0"/>
-          <w:numId w:val="3"/>
-        </w:numPr>
-        <w:jc w:val="both"/>
-        <w:rPr>
-          <w:rFonts w:cs="Cambria" w:ascii="Cambria" w:hAnsi="Cambria"/>
-        </w:rPr>
-      </w:pPr>
-      <w:r>
-        <w:rPr>
-          <w:rFonts w:cs="Cambria" w:ascii="Cambria" w:hAnsi="Cambria"/>
-        </w:rPr>
-        <w:t>A Secretaria de Assuntos Legislativos consultou a área XXXX, que se posicionou XXXX ao projeto. De acordo com a área, XXXXXX (texto colocado pela área). Este parágrafo existe apenas quando houver posicionamento.</w:t>
       </w:r>
     </w:p>
     <w:p>
@@ -628,11 +781,6 @@
     <w:p>
       <w:pPr>
         <w:pStyle w:val="Normal"/>
-        <w:numPr>
-          <w:ilvl w:val="0"/>
-          <w:numId w:val="3"/>
-        </w:numPr>
-        <w:ind w:left="0" w:right="0" w:hanging="0"/>
         <w:jc w:val="both"/>
         <w:rPr>
           <w:rFonts w:cs="Cambria" w:ascii="Cambria" w:hAnsi="Cambria"/>
@@ -642,7 +790,6 @@
         <w:rPr>
           <w:rFonts w:cs="Cambria" w:ascii="Cambria" w:hAnsi="Cambria"/>
         </w:rPr>
-        <w:t>Análise do projeto (texto grande do técnico)</w:t>
       </w:r>
     </w:p>
     <w:p>
@@ -693,15 +840,12 @@
         <w:jc w:val="both"/>
         <w:rPr>
           <w:rFonts w:cs="Cambria" w:ascii="Cambria" w:hAnsi="Cambria"/>
-          <w:b/>
-        </w:rPr>
-      </w:pPr>
-      <w:r>
-        <w:rPr>
-          <w:rFonts w:cs="Cambria" w:ascii="Cambria" w:hAnsi="Cambria"/>
-          <w:b/>
-        </w:rPr>
-        <w:t>III. Conclusão</w:t>
+        </w:rPr>
+      </w:pPr>
+      <w:r>
+        <w:rPr>
+          <w:rFonts w:cs="Cambria" w:ascii="Cambria" w:hAnsi="Cambria"/>
+        </w:rPr>
       </w:r>
     </w:p>
     <w:p>
@@ -710,13 +854,11 @@
         <w:jc w:val="both"/>
         <w:rPr>
           <w:rFonts w:cs="Cambria" w:ascii="Cambria" w:hAnsi="Cambria"/>
-          <w:b/>
-        </w:rPr>
-      </w:pPr>
-      <w:r>
-        <w:rPr>
-          <w:rFonts w:cs="Cambria" w:ascii="Cambria" w:hAnsi="Cambria"/>
-          <w:b/>
+        </w:rPr>
+      </w:pPr>
+      <w:r>
+        <w:rPr>
+          <w:rFonts w:cs="Cambria" w:ascii="Cambria" w:hAnsi="Cambria"/>
         </w:rPr>
       </w:r>
     </w:p>
@@ -726,16 +868,31 @@
         <w:jc w:val="both"/>
         <w:rPr>
           <w:rFonts w:cs="Cambria" w:ascii="Cambria" w:hAnsi="Cambria"/>
-        </w:rPr>
-      </w:pPr>
-      <w:r>
-        <w:rPr>
-          <w:rFonts w:cs="Cambria" w:ascii="Cambria" w:hAnsi="Cambria"/>
-        </w:rPr>
-        <w:t>5.</w:t>
-        <w:tab/>
-        <w:tab/>
-        <w:t>Deste modo, o Ministéroi da Justiça e Cidaania é favoravel/Contrário à aprovação do Projeto, com o texto em que se apresenta.</w:t>
+          <w:b/>
+        </w:rPr>
+      </w:pPr>
+      <w:r>
+        <w:rPr>
+          <w:rFonts w:cs="Cambria" w:ascii="Cambria" w:hAnsi="Cambria"/>
+          <w:b/>
+        </w:rPr>
+        <w:t>III. Conclusão</w:t>
+      </w:r>
+    </w:p>
+    <w:p>
+      <w:pPr>
+        <w:pStyle w:val="Normal"/>
+        <w:jc w:val="both"/>
+        <w:rPr>
+          <w:rFonts w:cs="Cambria" w:ascii="Cambria" w:hAnsi="Cambria"/>
+          <w:b/>
+        </w:rPr>
+      </w:pPr>
+      <w:r>
+        <w:rPr>
+          <w:rFonts w:cs="Cambria" w:ascii="Cambria" w:hAnsi="Cambria"/>
+          <w:b/>
+        </w:rPr>
       </w:r>
     </w:p>
     <w:p>
@@ -780,13 +937,7 @@
         <w:rPr>
           <w:rFonts w:cs="Cambria" w:ascii="Cambria" w:hAnsi="Cambria"/>
         </w:rPr>
-        <w:t xml:space="preserve">Brasília, data, </w:t>
-      </w:r>
-      <w:r>
-        <w:rPr>
-          <w:rFonts w:cs="Cambria" w:ascii="Cambria" w:hAnsi="Cambria"/>
-        </w:rPr>
-        <w:t>[P.DATADIA] [P.DATAMES] de [P.DATAANO]</w:t>
+        <w:t>Brasília, [P.DATADIA] [P.DATAMES] de [P.DATAANO]</w:t>
       </w:r>
     </w:p>
     <w:p>
@@ -1032,16 +1183,10 @@
         <w:pStyle w:val="TextBodyIndent"/>
         <w:spacing w:before="60" w:after="0"/>
         <w:ind w:left="0" w:right="0" w:firstLine="708"/>
-        <w:rPr>
-          <w:rFonts w:cs="Cambria" w:ascii="Cambria" w:hAnsi="Cambria"/>
-          <w:sz w:val="22"/>
-        </w:rPr>
-      </w:pPr>
-      <w:r>
-        <w:rPr>
-          <w:rFonts w:cs="Cambria" w:ascii="Cambria" w:hAnsi="Cambria"/>
-          <w:sz w:val="22"/>
-        </w:rPr>
+        <w:rPr/>
+      </w:pPr>
+      <w:r>
+        <w:rPr/>
       </w:r>
     </w:p>
     <w:sectPr>
@@ -1053,7 +1198,7 @@
       <w:pgNumType w:start="1" w:fmt="decimal"/>
       <w:formProt w:val="false"/>
       <w:textDirection w:val="lrTb"/>
-      <w:docGrid w:type="default" w:linePitch="360" w:charSpace="0"/>
+      <w:docGrid w:type="default" w:linePitch="360" w:charSpace="4294961151"/>
     </w:sectPr>
   </w:body>
 </w:document>
@@ -1071,21 +1216,17 @@
     </w:r>
     <w:r>
       <w:pict>
-        <v:rect fillcolor="#FFFFFF" style="position:absolute;width:6.05pt;height:27.6pt;margin-top:0.05pt;margin-left:237.9pt">
+        <v:rect fillcolor="#FFFFFF" strokecolor="#000000" strokeweight="0pt" style="position:absolute;width:15.65pt;height:27.6pt;mso-wrap-distance-left:9pt;mso-wrap-distance-right:9pt;mso-wrap-distance-top:0pt;mso-wrap-distance-bottom:0pt;margin-top:0.05pt;margin-left:237.9pt">
           <v:fill opacity="0f"/>
           <v:textbox>
             <w:txbxContent>
               <w:p>
                 <w:pPr>
                   <w:pStyle w:val="Footer"/>
-                  <w:rPr>
-                    <w:rStyle w:val="PageNumber"/>
-                  </w:rPr>
+                  <w:rPr/>
                 </w:pPr>
                 <w:r>
-                  <w:rPr>
-                    <w:rStyle w:val="PageNumber"/>
-                  </w:rPr>
+                  <w:rPr/>
                   <w:fldChar w:fldCharType="begin"/>
                 </w:r>
                 <w:r>
@@ -1112,7 +1253,7 @@
               </w:p>
             </w:txbxContent>
           </v:textbox>
-          <w10:wrap type="square" side="largest"/>
+          <w10:wrap type="square"/>
         </v:rect>
       </w:pict>
     </w:r>
@@ -1126,14 +1267,10 @@
     <w:pPr>
       <w:pStyle w:val="Header"/>
       <w:jc w:val="center"/>
-      <w:rPr>
-        <w:color w:val="0000FF"/>
-      </w:rPr>
+      <w:rPr/>
     </w:pPr>
     <w:r>
-      <w:rPr>
-        <w:color w:val="0000FF"/>
-      </w:rPr>
+      <w:rPr/>
       <w:drawing>
         <wp:inline distT="0" distB="0" distL="0" distR="0">
           <wp:extent cx="827405" cy="854075"/>
@@ -1237,9 +1374,6 @@
       <w:lvlText w:val=""/>
       <w:lvlJc w:val="left"/>
       <w:pPr>
-        <w:tabs>
-          <w:tab w:val="num" w:pos="432"/>
-        </w:tabs>
         <w:ind w:left="432" w:hanging="432"/>
       </w:pPr>
     </w:lvl>
@@ -1250,9 +1384,6 @@
       <w:lvlText w:val=""/>
       <w:lvlJc w:val="left"/>
       <w:pPr>
-        <w:tabs>
-          <w:tab w:val="num" w:pos="576"/>
-        </w:tabs>
         <w:ind w:left="576" w:hanging="576"/>
       </w:pPr>
     </w:lvl>
@@ -1263,9 +1394,6 @@
       <w:lvlText w:val=""/>
       <w:lvlJc w:val="left"/>
       <w:pPr>
-        <w:tabs>
-          <w:tab w:val="num" w:pos="720"/>
-        </w:tabs>
         <w:ind w:left="720" w:hanging="720"/>
       </w:pPr>
     </w:lvl>
@@ -1276,9 +1404,6 @@
       <w:lvlText w:val=""/>
       <w:lvlJc w:val="left"/>
       <w:pPr>
-        <w:tabs>
-          <w:tab w:val="num" w:pos="864"/>
-        </w:tabs>
         <w:ind w:left="864" w:hanging="864"/>
       </w:pPr>
     </w:lvl>
@@ -1289,9 +1414,6 @@
       <w:lvlText w:val=""/>
       <w:lvlJc w:val="left"/>
       <w:pPr>
-        <w:tabs>
-          <w:tab w:val="num" w:pos="1008"/>
-        </w:tabs>
         <w:ind w:left="1008" w:hanging="1008"/>
       </w:pPr>
     </w:lvl>
@@ -1302,9 +1424,6 @@
       <w:lvlText w:val=""/>
       <w:lvlJc w:val="left"/>
       <w:pPr>
-        <w:tabs>
-          <w:tab w:val="num" w:pos="1152"/>
-        </w:tabs>
         <w:ind w:left="1152" w:hanging="1152"/>
       </w:pPr>
     </w:lvl>
@@ -1315,9 +1434,6 @@
       <w:lvlText w:val=""/>
       <w:lvlJc w:val="left"/>
       <w:pPr>
-        <w:tabs>
-          <w:tab w:val="num" w:pos="1296"/>
-        </w:tabs>
         <w:ind w:left="1296" w:hanging="1296"/>
       </w:pPr>
     </w:lvl>
@@ -1328,9 +1444,6 @@
       <w:lvlText w:val=""/>
       <w:lvlJc w:val="left"/>
       <w:pPr>
-        <w:tabs>
-          <w:tab w:val="num" w:pos="1440"/>
-        </w:tabs>
         <w:ind w:left="1440" w:hanging="1440"/>
       </w:pPr>
     </w:lvl>
@@ -1341,9 +1454,6 @@
       <w:lvlText w:val=""/>
       <w:lvlJc w:val="left"/>
       <w:pPr>
-        <w:tabs>
-          <w:tab w:val="num" w:pos="1584"/>
-        </w:tabs>
         <w:ind w:left="1584" w:hanging="1584"/>
       </w:pPr>
     </w:lvl>
@@ -1357,19 +1467,221 @@
       <w:pPr>
         <w:ind w:left="1060" w:hanging="700"/>
       </w:pPr>
-      <w:rPr/>
+    </w:lvl>
+    <w:lvl w:ilvl="1">
+      <w:start w:val="1"/>
+      <w:numFmt w:val="decimal"/>
+      <w:lvlText w:val="%2."/>
+      <w:lvlJc w:val="left"/>
+      <w:pPr>
+        <w:tabs>
+          <w:tab w:val="num" w:pos="1080"/>
+        </w:tabs>
+        <w:ind w:left="1080" w:hanging="360"/>
+      </w:pPr>
+    </w:lvl>
+    <w:lvl w:ilvl="2">
+      <w:start w:val="1"/>
+      <w:numFmt w:val="decimal"/>
+      <w:lvlText w:val="%3."/>
+      <w:lvlJc w:val="left"/>
+      <w:pPr>
+        <w:tabs>
+          <w:tab w:val="num" w:pos="1440"/>
+        </w:tabs>
+        <w:ind w:left="1440" w:hanging="360"/>
+      </w:pPr>
+    </w:lvl>
+    <w:lvl w:ilvl="3">
+      <w:start w:val="1"/>
+      <w:numFmt w:val="decimal"/>
+      <w:lvlText w:val="%4."/>
+      <w:lvlJc w:val="left"/>
+      <w:pPr>
+        <w:tabs>
+          <w:tab w:val="num" w:pos="1800"/>
+        </w:tabs>
+        <w:ind w:left="1800" w:hanging="360"/>
+      </w:pPr>
+    </w:lvl>
+    <w:lvl w:ilvl="4">
+      <w:start w:val="1"/>
+      <w:numFmt w:val="decimal"/>
+      <w:lvlText w:val="%5."/>
+      <w:lvlJc w:val="left"/>
+      <w:pPr>
+        <w:tabs>
+          <w:tab w:val="num" w:pos="2160"/>
+        </w:tabs>
+        <w:ind w:left="2160" w:hanging="360"/>
+      </w:pPr>
+    </w:lvl>
+    <w:lvl w:ilvl="5">
+      <w:start w:val="1"/>
+      <w:numFmt w:val="decimal"/>
+      <w:lvlText w:val="%6."/>
+      <w:lvlJc w:val="left"/>
+      <w:pPr>
+        <w:tabs>
+          <w:tab w:val="num" w:pos="2520"/>
+        </w:tabs>
+        <w:ind w:left="2520" w:hanging="360"/>
+      </w:pPr>
+    </w:lvl>
+    <w:lvl w:ilvl="6">
+      <w:start w:val="1"/>
+      <w:numFmt w:val="decimal"/>
+      <w:lvlText w:val="%7."/>
+      <w:lvlJc w:val="left"/>
+      <w:pPr>
+        <w:tabs>
+          <w:tab w:val="num" w:pos="2880"/>
+        </w:tabs>
+        <w:ind w:left="2880" w:hanging="360"/>
+      </w:pPr>
+    </w:lvl>
+    <w:lvl w:ilvl="7">
+      <w:start w:val="1"/>
+      <w:numFmt w:val="decimal"/>
+      <w:lvlText w:val="%8."/>
+      <w:lvlJc w:val="left"/>
+      <w:pPr>
+        <w:tabs>
+          <w:tab w:val="num" w:pos="3240"/>
+        </w:tabs>
+        <w:ind w:left="3240" w:hanging="360"/>
+      </w:pPr>
+    </w:lvl>
+    <w:lvl w:ilvl="8">
+      <w:start w:val="1"/>
+      <w:numFmt w:val="decimal"/>
+      <w:lvlText w:val="%9."/>
+      <w:lvlJc w:val="left"/>
+      <w:pPr>
+        <w:tabs>
+          <w:tab w:val="num" w:pos="3600"/>
+        </w:tabs>
+        <w:ind w:left="3600" w:hanging="360"/>
+      </w:pPr>
     </w:lvl>
   </w:abstractNum>
   <w:abstractNum w:abstractNumId="3">
     <w:lvl w:ilvl="0">
-      <w:start w:val="5"/>
-      <w:numFmt w:val="decimal"/>
-      <w:lvlText w:val="%1."/>
+      <w:start w:val="1"/>
+      <w:numFmt w:val="none"/>
+      <w:suff w:val="nothing"/>
+      <w:lvlText w:val=""/>
       <w:lvlJc w:val="left"/>
       <w:pPr>
-        <w:ind w:left="720" w:hanging="360"/>
-      </w:pPr>
-      <w:rPr/>
+        <w:tabs>
+          <w:tab w:val="num" w:pos="432"/>
+        </w:tabs>
+        <w:ind w:left="432" w:hanging="432"/>
+      </w:pPr>
+    </w:lvl>
+    <w:lvl w:ilvl="1">
+      <w:start w:val="1"/>
+      <w:numFmt w:val="none"/>
+      <w:suff w:val="nothing"/>
+      <w:lvlText w:val=""/>
+      <w:lvlJc w:val="left"/>
+      <w:pPr>
+        <w:tabs>
+          <w:tab w:val="num" w:pos="576"/>
+        </w:tabs>
+        <w:ind w:left="576" w:hanging="576"/>
+      </w:pPr>
+    </w:lvl>
+    <w:lvl w:ilvl="2">
+      <w:start w:val="1"/>
+      <w:numFmt w:val="none"/>
+      <w:suff w:val="nothing"/>
+      <w:lvlText w:val=""/>
+      <w:lvlJc w:val="left"/>
+      <w:pPr>
+        <w:tabs>
+          <w:tab w:val="num" w:pos="720"/>
+        </w:tabs>
+        <w:ind w:left="720" w:hanging="720"/>
+      </w:pPr>
+    </w:lvl>
+    <w:lvl w:ilvl="3">
+      <w:start w:val="1"/>
+      <w:numFmt w:val="none"/>
+      <w:suff w:val="nothing"/>
+      <w:lvlText w:val=""/>
+      <w:lvlJc w:val="left"/>
+      <w:pPr>
+        <w:tabs>
+          <w:tab w:val="num" w:pos="864"/>
+        </w:tabs>
+        <w:ind w:left="864" w:hanging="864"/>
+      </w:pPr>
+    </w:lvl>
+    <w:lvl w:ilvl="4">
+      <w:start w:val="1"/>
+      <w:numFmt w:val="none"/>
+      <w:suff w:val="nothing"/>
+      <w:lvlText w:val=""/>
+      <w:lvlJc w:val="left"/>
+      <w:pPr>
+        <w:tabs>
+          <w:tab w:val="num" w:pos="1008"/>
+        </w:tabs>
+        <w:ind w:left="1008" w:hanging="1008"/>
+      </w:pPr>
+    </w:lvl>
+    <w:lvl w:ilvl="5">
+      <w:start w:val="1"/>
+      <w:numFmt w:val="none"/>
+      <w:suff w:val="nothing"/>
+      <w:lvlText w:val=""/>
+      <w:lvlJc w:val="left"/>
+      <w:pPr>
+        <w:tabs>
+          <w:tab w:val="num" w:pos="1152"/>
+        </w:tabs>
+        <w:ind w:left="1152" w:hanging="1152"/>
+      </w:pPr>
+    </w:lvl>
+    <w:lvl w:ilvl="6">
+      <w:start w:val="1"/>
+      <w:numFmt w:val="none"/>
+      <w:suff w:val="nothing"/>
+      <w:lvlText w:val=""/>
+      <w:lvlJc w:val="left"/>
+      <w:pPr>
+        <w:tabs>
+          <w:tab w:val="num" w:pos="1296"/>
+        </w:tabs>
+        <w:ind w:left="1296" w:hanging="1296"/>
+      </w:pPr>
+    </w:lvl>
+    <w:lvl w:ilvl="7">
+      <w:start w:val="1"/>
+      <w:numFmt w:val="none"/>
+      <w:suff w:val="nothing"/>
+      <w:lvlText w:val=""/>
+      <w:lvlJc w:val="left"/>
+      <w:pPr>
+        <w:tabs>
+          <w:tab w:val="num" w:pos="1440"/>
+        </w:tabs>
+        <w:ind w:left="1440" w:hanging="1440"/>
+      </w:pPr>
+    </w:lvl>
+    <w:lvl w:ilvl="8">
+      <w:start w:val="1"/>
+      <w:numFmt w:val="none"/>
+      <w:suff w:val="nothing"/>
+      <w:lvlText w:val=""/>
+      <w:lvlJc w:val="left"/>
+      <w:pPr>
+        <w:tabs>
+          <w:tab w:val="num" w:pos="1584"/>
+        </w:tabs>
+        <w:ind w:left="1584" w:hanging="1584"/>
+      </w:pPr>
     </w:lvl>
   </w:abstractNum>
   <w:num w:numId="1">
@@ -1405,13 +1717,14 @@
       <w:widowControl/>
       <w:suppressAutoHyphens w:val="true"/>
       <w:bidi w:val="0"/>
+      <w:jc w:val="left"/>
     </w:pPr>
     <w:rPr>
       <w:rFonts w:ascii="Times New Roman;Times New Roman" w:hAnsi="Times New Roman;Times New Roman" w:eastAsia="Times New Roman;Times New Roman" w:cs="Times New Roman;Times New Roman"/>
-      <w:color w:val="auto"/>
+      <w:color w:val="00000A"/>
       <w:sz w:val="24"/>
       <w:szCs w:val="24"/>
-      <w:lang w:val="pt-BR" w:bidi="ar-SA" w:eastAsia="zh-CN"/>
+      <w:lang w:val="pt-BR" w:eastAsia="zh-CN" w:bidi="ar-SA"/>
     </w:rPr>
   </w:style>
   <w:style w:type="paragraph" w:styleId="Heading1">
@@ -1420,11 +1733,6 @@
     <w:next w:val="Normal"/>
     <w:pPr>
       <w:keepNext/>
-      <w:numPr>
-        <w:ilvl w:val="0"/>
-        <w:numId w:val="1"/>
-      </w:numPr>
-      <w:outlineLvl w:val="0"/>
       <w:outlineLvl w:val="0"/>
     </w:pPr>
     <w:rPr>
@@ -1443,12 +1751,7 @@
     <w:next w:val="Normal"/>
     <w:pPr>
       <w:keepNext/>
-      <w:numPr>
-        <w:ilvl w:val="1"/>
-        <w:numId w:val="1"/>
-      </w:numPr>
       <w:jc w:val="center"/>
-      <w:outlineLvl w:val="1"/>
       <w:outlineLvl w:val="1"/>
     </w:pPr>
     <w:rPr>
@@ -1462,12 +1765,7 @@
     <w:next w:val="Normal"/>
     <w:pPr>
       <w:keepNext/>
-      <w:numPr>
-        <w:ilvl w:val="2"/>
-        <w:numId w:val="1"/>
-      </w:numPr>
       <w:spacing w:lineRule="auto" w:line="360"/>
-      <w:outlineLvl w:val="2"/>
       <w:outlineLvl w:val="2"/>
     </w:pPr>
     <w:rPr>
@@ -1480,12 +1778,7 @@
     <w:next w:val="Normal"/>
     <w:pPr>
       <w:keepNext/>
-      <w:numPr>
-        <w:ilvl w:val="3"/>
-        <w:numId w:val="1"/>
-      </w:numPr>
       <w:jc w:val="center"/>
-      <w:outlineLvl w:val="3"/>
       <w:outlineLvl w:val="3"/>
     </w:pPr>
     <w:rPr>
@@ -1499,12 +1792,7 @@
     <w:next w:val="Normal"/>
     <w:pPr>
       <w:keepNext/>
-      <w:numPr>
-        <w:ilvl w:val="4"/>
-        <w:numId w:val="1"/>
-      </w:numPr>
       <w:jc w:val="center"/>
-      <w:outlineLvl w:val="4"/>
       <w:outlineLvl w:val="4"/>
     </w:pPr>
     <w:rPr>
@@ -2416,6 +2704,7 @@
     <w:name w:val="Strong Emphasis"/>
     <w:rPr>
       <w:b/>
+      <w:bCs/>
     </w:rPr>
   </w:style>
   <w:style w:type="character" w:styleId="InternetLink">
@@ -2423,6 +2712,7 @@
     <w:rPr>
       <w:color w:val="0000FF"/>
       <w:u w:val="single"/>
+      <w:lang w:val="zxx" w:eastAsia="zxx" w:bidi="zxx"/>
     </w:rPr>
   </w:style>
   <w:style w:type="character" w:styleId="VisitedInternetLink">
@@ -2430,6 +2720,7 @@
     <w:rPr>
       <w:color w:val="800080"/>
       <w:u w:val="single"/>
+      <w:lang w:val="zxx" w:eastAsia="zxx" w:bidi="zxx"/>
     </w:rPr>
   </w:style>
   <w:style w:type="paragraph" w:styleId="Heading">
@@ -2437,18 +2728,24 @@
     <w:basedOn w:val="Normal"/>
     <w:next w:val="TextBody"/>
     <w:pPr>
+      <w:keepNext/>
+      <w:spacing w:before="240" w:after="120"/>
       <w:ind w:left="708" w:right="0" w:hanging="0"/>
       <w:jc w:val="center"/>
     </w:pPr>
     <w:rPr>
+      <w:rFonts w:ascii="Liberation Sans" w:hAnsi="Liberation Sans" w:eastAsia="Droid Sans Fallback" w:cs="FreeSans"/>
       <w:b/>
       <w:bCs/>
+      <w:sz w:val="28"/>
+      <w:szCs w:val="28"/>
     </w:rPr>
   </w:style>
   <w:style w:type="paragraph" w:styleId="TextBody">
     <w:name w:val="Text Body"/>
     <w:basedOn w:val="Normal"/>
     <w:pPr>
+      <w:spacing w:lineRule="auto" w:line="288" w:before="0" w:after="140"/>
       <w:jc w:val="both"/>
     </w:pPr>
     <w:rPr/>
@@ -2532,14 +2829,15 @@
     <w:pPr>
       <w:widowControl/>
       <w:suppressAutoHyphens w:val="true"/>
+      <w:bidi w:val="0"/>
       <w:jc w:val="center"/>
     </w:pPr>
     <w:rPr>
       <w:rFonts w:ascii="Times New Roman;Times New Roman" w:hAnsi="Times New Roman;Times New Roman" w:eastAsia="Times New Roman;Times New Roman" w:cs="Times New Roman;Times New Roman"/>
-      <w:color w:val="auto"/>
+      <w:color w:val="00000A"/>
       <w:sz w:val="24"/>
       <w:szCs w:val="20"/>
-      <w:lang w:val="pt-BR" w:bidi="ar-SA" w:eastAsia="zh-CN"/>
+      <w:lang w:val="pt-BR" w:eastAsia="zh-CN" w:bidi="ar-SA"/>
     </w:rPr>
   </w:style>
   <w:style w:type="paragraph" w:styleId="Corpodetexto2">

--- a/src/main/resources/NotaTecnica.docx
+++ b/src/main/resources/NotaTecnica.docx
@@ -119,20 +119,67 @@
         <w:jc w:val="left"/>
         <w:rPr>
           <w:rFonts w:cs="Cambria" w:ascii="Cambria" w:hAnsi="Cambria"/>
-        </w:rPr>
-      </w:pPr>
-      <w:r>
-        <w:rPr>
-          <w:rFonts w:cs="Cambria" w:ascii="Cambria" w:hAnsi="Cambria"/>
-          <w:b/>
-        </w:rPr>
-        <w:t xml:space="preserve">Projeto no.: [P.NUM], do </w:t>
-      </w:r>
-      <w:r>
-        <w:rPr>
-          <w:rFonts w:cs="Cambria" w:ascii="Cambria" w:hAnsi="Cambria"/>
-        </w:rPr>
-        <w:t>Autor: [P.AUTOR]</w:t>
+          <w:b/>
+        </w:rPr>
+      </w:pPr>
+      <w:r>
+        <w:rPr>
+          <w:rFonts w:cs="Cambria" w:ascii="Cambria" w:hAnsi="Cambria"/>
+          <w:b/>
+        </w:rPr>
+        <w:t>[P.TIPO_ABR]</w:t>
+      </w:r>
+      <w:r>
+        <w:rPr>
+          <w:rFonts w:cs="Cambria" w:ascii="Cambria" w:hAnsi="Cambria"/>
+          <w:b/>
+        </w:rPr>
+        <w:t xml:space="preserve"> no.: [P.NUM]/</w:t>
+      </w:r>
+      <w:r>
+        <w:rPr>
+          <w:rFonts w:cs="Cambria" w:ascii="Cambria" w:hAnsi="Cambria"/>
+          <w:b/>
+        </w:rPr>
+        <w:t>[P.AN]</w:t>
+      </w:r>
+    </w:p>
+    <w:p>
+      <w:pPr>
+        <w:pStyle w:val="TextBodyIndent"/>
+        <w:pBdr>
+          <w:top w:val="single" w:sz="4" w:space="1" w:color="000001"/>
+          <w:left w:val="single" w:sz="4" w:space="4" w:color="000001"/>
+          <w:bottom w:val="single" w:sz="4" w:space="1" w:color="000001"/>
+          <w:right w:val="single" w:sz="4" w:space="4" w:color="000001"/>
+        </w:pBdr>
+        <w:spacing w:before="80" w:after="0"/>
+        <w:ind w:left="0" w:right="0" w:hanging="0"/>
+        <w:jc w:val="left"/>
+        <w:rPr>
+          <w:rFonts w:cs="Cambria" w:ascii="Cambria" w:hAnsi="Cambria"/>
+        </w:rPr>
+      </w:pPr>
+      <w:r>
+        <w:rPr>
+          <w:rFonts w:cs="Cambria" w:ascii="Cambria" w:hAnsi="Cambria"/>
+          <w:b/>
+        </w:rPr>
+        <w:t>A</w:t>
+      </w:r>
+      <w:r>
+        <w:rPr>
+          <w:rFonts w:cs="Cambria" w:ascii="Cambria" w:hAnsi="Cambria"/>
+          <w:b/>
+          <w:bCs/>
+        </w:rPr>
+        <w:t>utor:</w:t>
+      </w:r>
+      <w:r>
+        <w:rPr>
+          <w:rFonts w:cs="Cambria" w:ascii="Cambria" w:hAnsi="Cambria"/>
+        </w:rPr>
+        <w:t xml:space="preserve"> [P.AUTOR]</w:t>
       </w:r>
     </w:p>
     <w:p>
@@ -243,23 +290,10 @@
         <w:spacing w:before="60" w:after="60"/>
         <w:jc w:val="both"/>
         <w:textAlignment w:val="baseline"/>
-        <w:rPr>
-          <w:rFonts w:eastAsia="Cambria" w:cs="Cambria" w:ascii="Cambria" w:hAnsi="Cambria"/>
-          <w:b/>
-          <w:bCs/>
-          <w:color w:val="000000"/>
-          <w:lang w:eastAsia="en-US"/>
-        </w:rPr>
-      </w:pPr>
-      <w:r>
-        <w:rPr>
-          <w:rFonts w:eastAsia="Cambria" w:cs="Cambria" w:ascii="Cambria" w:hAnsi="Cambria"/>
-          <w:b/>
-          <w:bCs/>
-          <w:color w:val="000000"/>
-          <w:lang w:eastAsia="en-US"/>
-        </w:rPr>
-        <w:t xml:space="preserve">    </w:t>
+        <w:rPr/>
+      </w:pPr>
+      <w:r>
+        <w:rPr/>
       </w:r>
     </w:p>
     <w:p>

--- a/src/main/resources/NotaTecnica.docx
+++ b/src/main/resources/NotaTecnica.docx
@@ -127,21 +127,35 @@
           <w:rFonts w:cs="Cambria" w:ascii="Cambria" w:hAnsi="Cambria"/>
           <w:b/>
         </w:rPr>
-        <w:t>[P.TIPO_ABR]</w:t>
-      </w:r>
-      <w:r>
-        <w:rPr>
-          <w:rFonts w:cs="Cambria" w:ascii="Cambria" w:hAnsi="Cambria"/>
-          <w:b/>
-        </w:rPr>
-        <w:t xml:space="preserve"> no.: [P.NUM]/</w:t>
-      </w:r>
-      <w:r>
-        <w:rPr>
-          <w:rFonts w:cs="Cambria" w:ascii="Cambria" w:hAnsi="Cambria"/>
-          <w:b/>
-        </w:rPr>
-        <w:t>[P.AN]</w:t>
+        <w:t>[P.TIPO_ABR] n</w:t>
+      </w:r>
+      <w:r>
+        <w:rPr>
+          <w:rFonts w:cs="Cambria" w:ascii="Cambria" w:hAnsi="Cambria"/>
+          <w:b/>
+        </w:rPr>
+        <w:t>º</w:t>
+      </w:r>
+      <w:r>
+        <w:rPr>
+          <w:rFonts w:cs="Cambria" w:ascii="Cambria" w:hAnsi="Cambria"/>
+          <w:b/>
+        </w:rPr>
+        <w:t>: [P.NUM]/[P.AN</w:t>
+      </w:r>
+      <w:r>
+        <w:rPr>
+          <w:rFonts w:cs="Cambria" w:ascii="Cambria" w:hAnsi="Cambria"/>
+          <w:b/>
+        </w:rPr>
+        <w:t>O</w:t>
+      </w:r>
+      <w:r>
+        <w:rPr>
+          <w:rFonts w:cs="Cambria" w:ascii="Cambria" w:hAnsi="Cambria"/>
+          <w:b/>
+        </w:rPr>
+        <w:t>]</w:t>
       </w:r>
     </w:p>
     <w:p>
